--- a/zapiska.docx
+++ b/zapiska.docx
@@ -256,9 +256,11 @@
               <w:spacing w:before="140"/>
               <w:jc w:val="center"/>
             </w:pPr>
+            <w:proofErr w:type="spellStart"/>
             <w:r>
               <w:t>Т.И.Белая</w:t>
             </w:r>
+            <w:proofErr w:type="spellEnd"/>
           </w:p>
         </w:tc>
       </w:tr>
@@ -775,9 +777,11 @@
               <w:spacing w:before="140"/>
               <w:jc w:val="center"/>
             </w:pPr>
+            <w:proofErr w:type="spellStart"/>
             <w:r>
               <w:t>Е.А.Уткина</w:t>
             </w:r>
+            <w:proofErr w:type="spellEnd"/>
           </w:p>
         </w:tc>
       </w:tr>
@@ -2088,7 +2092,7 @@
                 <w:sz w:val="28"/>
                 <w:szCs w:val="28"/>
               </w:rPr>
-              <w:t>8</w:t>
+              <w:t>9</w:t>
             </w:r>
             <w:r>
               <w:rPr>
@@ -2193,7 +2197,7 @@
                 <w:sz w:val="28"/>
                 <w:szCs w:val="28"/>
               </w:rPr>
-              <w:t>8</w:t>
+              <w:t>9</w:t>
             </w:r>
             <w:r>
               <w:rPr>
@@ -2298,7 +2302,7 @@
                 <w:sz w:val="28"/>
                 <w:szCs w:val="28"/>
               </w:rPr>
-              <w:t>8</w:t>
+              <w:t>9</w:t>
             </w:r>
             <w:r>
               <w:rPr>
@@ -2403,7 +2407,7 @@
                 <w:sz w:val="28"/>
                 <w:szCs w:val="28"/>
               </w:rPr>
-              <w:t>8</w:t>
+              <w:t>9</w:t>
             </w:r>
             <w:r>
               <w:rPr>
@@ -2508,7 +2512,7 @@
                 <w:sz w:val="28"/>
                 <w:szCs w:val="28"/>
               </w:rPr>
-              <w:t>9</w:t>
+              <w:t>11</w:t>
             </w:r>
             <w:r>
               <w:rPr>
@@ -2613,7 +2617,7 @@
                 <w:sz w:val="28"/>
                 <w:szCs w:val="28"/>
               </w:rPr>
-              <w:t>9</w:t>
+              <w:t>11</w:t>
             </w:r>
             <w:r>
               <w:rPr>
@@ -2718,7 +2722,7 @@
                 <w:sz w:val="28"/>
                 <w:szCs w:val="28"/>
               </w:rPr>
-              <w:t>9</w:t>
+              <w:t>11</w:t>
             </w:r>
             <w:r>
               <w:rPr>
@@ -2823,7 +2827,7 @@
                 <w:sz w:val="28"/>
                 <w:szCs w:val="28"/>
               </w:rPr>
-              <w:t>9</w:t>
+              <w:t>12</w:t>
             </w:r>
             <w:r>
               <w:rPr>
@@ -2928,7 +2932,7 @@
                 <w:sz w:val="28"/>
                 <w:szCs w:val="28"/>
               </w:rPr>
-              <w:t>10</w:t>
+              <w:t>13</w:t>
             </w:r>
             <w:r>
               <w:rPr>
@@ -3033,7 +3037,7 @@
                 <w:sz w:val="28"/>
                 <w:szCs w:val="28"/>
               </w:rPr>
-              <w:t>10</w:t>
+              <w:t>13</w:t>
             </w:r>
             <w:r>
               <w:rPr>
@@ -3138,7 +3142,7 @@
                 <w:sz w:val="28"/>
                 <w:szCs w:val="28"/>
               </w:rPr>
-              <w:t>10</w:t>
+              <w:t>13</w:t>
             </w:r>
             <w:r>
               <w:rPr>
@@ -3222,7 +3226,7 @@
                 <w:sz w:val="28"/>
                 <w:szCs w:val="28"/>
               </w:rPr>
-              <w:t>11</w:t>
+              <w:t>14</w:t>
             </w:r>
             <w:r>
               <w:rPr>
@@ -3306,7 +3310,7 @@
                 <w:sz w:val="28"/>
                 <w:szCs w:val="28"/>
               </w:rPr>
-              <w:t>12</w:t>
+              <w:t>15</w:t>
             </w:r>
             <w:r>
               <w:rPr>
@@ -3914,6 +3918,7 @@
           <w:szCs w:val="28"/>
         </w:rPr>
       </w:pPr>
+      <w:proofErr w:type="spellStart"/>
       <w:r>
         <w:rPr>
           <w:b/>
@@ -3923,6 +3928,7 @@
         </w:rPr>
         <w:t>Duolingo</w:t>
       </w:r>
+      <w:proofErr w:type="spellEnd"/>
     </w:p>
     <w:p>
       <w:pPr>
@@ -4121,6 +4127,7 @@
           <w:szCs w:val="28"/>
         </w:rPr>
       </w:pPr>
+      <w:proofErr w:type="spellStart"/>
       <w:r>
         <w:rPr>
           <w:b/>
@@ -4130,6 +4137,7 @@
         </w:rPr>
         <w:t>Kahoot</w:t>
       </w:r>
+      <w:proofErr w:type="spellEnd"/>
     </w:p>
     <w:p>
       <w:pPr>
@@ -4617,6 +4625,24 @@
     </w:p>
     <w:p>
       <w:pPr>
+        <w:spacing w:line="360" w:lineRule="auto"/>
+        <w:ind w:firstLine="709"/>
+        <w:jc w:val="both"/>
+        <w:rPr>
+          <w:sz w:val="28"/>
+          <w:szCs w:val="28"/>
+        </w:rPr>
+      </w:pPr>
+      <w:r>
+        <w:rPr>
+          <w:sz w:val="28"/>
+          <w:szCs w:val="28"/>
+        </w:rPr>
+        <w:t>Система обучения на основе игр предназначена для интерактивного образовательного процесса с использованием игровых механик. Она должна обеспечивать авторизацию пользователей с разделением ролей (студент и преподаватель), управление учебными модулями (теория и тесты), настройку персонажей и учет прогресса. Пользовательский интерфейс реализован как веб-приложение, доступное через браузер, с поддержкой управления данными через базу PostgreSQL. Система должна быть безопасной и масштабируемой для добавления новых функций.</w:t>
+      </w:r>
+    </w:p>
+    <w:p>
+      <w:pPr>
         <w:pStyle w:val="ae"/>
         <w:numPr>
           <w:ilvl w:val="1"/>
@@ -4660,7 +4686,14 @@
           <w:sz w:val="28"/>
           <w:szCs w:val="28"/>
         </w:rPr>
-        <w:t>Основные функциональные требования системы (управление модулями, создание персонажей).</w:t>
+        <w:t>С</w:t>
+      </w:r>
+      <w:r>
+        <w:rPr>
+          <w:sz w:val="28"/>
+          <w:szCs w:val="28"/>
+        </w:rPr>
+        <w:t>истема реализует следующий функционал: регистрация и авторизация пользователей через логин и пароль с хешированием паролей; создание, редактирование и удаление учебных модулей преподавателями с поддержкой текстового контента, вопросов с вариантами ответов и изображений; прохождение модулей студентами с начислением баллов; настройка персонажа (имя, внешний вид, навыки) для студентов; отображение профиля с информацией о баллах и прогрессе. Доступ к функциям ограничен ролями: преподаватели управляют модулями, студенты проходят их и развивают персонажа.</w:t>
       </w:r>
     </w:p>
     <w:p>
@@ -4708,7 +4741,53 @@
           <w:sz w:val="28"/>
           <w:szCs w:val="28"/>
         </w:rPr>
-        <w:t>Требования к производительности, безопасности, удобству использования.</w:t>
+        <w:t>Система должна работать стабильно при нагрузке до 100 одновременных пользователей, обеспечивать отклик не более 2 секунд на запросы</w:t>
+      </w:r>
+      <w:r>
+        <w:rPr>
+          <w:sz w:val="28"/>
+          <w:szCs w:val="28"/>
+        </w:rPr>
+        <w:t xml:space="preserve">. Для защиты пользовательских данных система должна </w:t>
+      </w:r>
+      <w:r>
+        <w:rPr>
+          <w:sz w:val="28"/>
+          <w:szCs w:val="28"/>
+        </w:rPr>
+        <w:t xml:space="preserve">хранить пароли в зашифрованном виде с использованием </w:t>
+      </w:r>
+      <w:proofErr w:type="spellStart"/>
+      <w:r>
+        <w:rPr>
+          <w:sz w:val="28"/>
+          <w:szCs w:val="28"/>
+        </w:rPr>
+        <w:t>bcrypt</w:t>
+      </w:r>
+      <w:proofErr w:type="spellEnd"/>
+      <w:r>
+        <w:rPr>
+          <w:sz w:val="28"/>
+          <w:szCs w:val="28"/>
+        </w:rPr>
+        <w:t>. Интерфейс должен быть поддерживать современные браузеры (</w:t>
+      </w:r>
+      <w:proofErr w:type="spellStart"/>
+      <w:r>
+        <w:rPr>
+          <w:sz w:val="28"/>
+          <w:szCs w:val="28"/>
+        </w:rPr>
+        <w:t>Chrome</w:t>
+      </w:r>
+      <w:proofErr w:type="spellEnd"/>
+      <w:r>
+        <w:rPr>
+          <w:sz w:val="28"/>
+          <w:szCs w:val="28"/>
+        </w:rPr>
+        <w:t>, Firefox). Данные в базе должны быть защищены от SQL-инъекций, а сессии пользователей — от несанкционированного доступа. Код должен быть модульным для упрощения поддержки и расширения.</w:t>
       </w:r>
     </w:p>
     <w:p>
@@ -4756,8 +4835,114 @@
           <w:sz w:val="28"/>
           <w:szCs w:val="28"/>
         </w:rPr>
-        <w:t xml:space="preserve">Описание исходных данных: формат учебных модулей, ограничения на изображения (например, размер). </w:t>
-      </w:r>
+        <w:t xml:space="preserve">Учебные модули включают заголовок (5–100 символов), тип (теория или тест), содержимое (текст для теории или вопрос с вариантами ответа для теста), </w:t>
+      </w:r>
+      <w:r>
+        <w:rPr>
+          <w:sz w:val="28"/>
+          <w:szCs w:val="28"/>
+        </w:rPr>
+        <w:lastRenderedPageBreak/>
+        <w:t xml:space="preserve">изображение (PNG/JPEG, до 5 МБ) и баллы (0–20 для теории, 0–50 для теста). Персонажи содержат имя, параметры внешности (волосы, лицо, одежда, обувь) и навыки в формате JSON. Пользователи вводят </w:t>
+      </w:r>
+      <w:proofErr w:type="spellStart"/>
+      <w:r>
+        <w:rPr>
+          <w:sz w:val="28"/>
+          <w:szCs w:val="28"/>
+        </w:rPr>
+        <w:t>email</w:t>
+      </w:r>
+      <w:proofErr w:type="spellEnd"/>
+      <w:r>
+        <w:rPr>
+          <w:sz w:val="28"/>
+          <w:szCs w:val="28"/>
+        </w:rPr>
+        <w:t>, логин (4–32 символа), пароль (6–32 символа) и роль. Ограничения: изображения не должны превышать 800x600 пикселей, а база данных должна поддерживать до 1000 модулей без замедления.</w:t>
+      </w:r>
+    </w:p>
+    <w:p>
+      <w:pPr>
+        <w:spacing w:line="360" w:lineRule="auto"/>
+        <w:ind w:left="-851" w:firstLine="709"/>
+        <w:jc w:val="center"/>
+        <w:rPr>
+          <w:sz w:val="28"/>
+          <w:szCs w:val="28"/>
+        </w:rPr>
+      </w:pPr>
+      <w:r>
+        <w:rPr>
+          <w:noProof/>
+          <w:sz w:val="28"/>
+          <w:szCs w:val="28"/>
+        </w:rPr>
+        <w:drawing>
+          <wp:inline distT="0" distB="0" distL="0" distR="0" wp14:anchorId="111004C7" wp14:editId="7419F2DC">
+            <wp:extent cx="5109882" cy="4877205"/>
+            <wp:effectExtent l="0" t="0" r="0" b="0"/>
+            <wp:docPr id="1" name="Рисунок 1"/>
+            <wp:cNvGraphicFramePr>
+              <a:graphicFrameLocks xmlns:a="http://schemas.openxmlformats.org/drawingml/2006/main" noChangeAspect="1"/>
+            </wp:cNvGraphicFramePr>
+            <a:graphic xmlns:a="http://schemas.openxmlformats.org/drawingml/2006/main">
+              <a:graphicData uri="http://schemas.openxmlformats.org/drawingml/2006/picture">
+                <pic:pic xmlns:pic="http://schemas.openxmlformats.org/drawingml/2006/picture">
+                  <pic:nvPicPr>
+                    <pic:cNvPr id="1" name=""/>
+                    <pic:cNvPicPr/>
+                  </pic:nvPicPr>
+                  <pic:blipFill>
+                    <a:blip r:embed="rId12"/>
+                    <a:stretch>
+                      <a:fillRect/>
+                    </a:stretch>
+                  </pic:blipFill>
+                  <pic:spPr>
+                    <a:xfrm>
+                      <a:off x="0" y="0"/>
+                      <a:ext cx="5112532" cy="4879734"/>
+                    </a:xfrm>
+                    <a:prstGeom prst="rect">
+                      <a:avLst/>
+                    </a:prstGeom>
+                  </pic:spPr>
+                </pic:pic>
+              </a:graphicData>
+            </a:graphic>
+          </wp:inline>
+        </w:drawing>
+      </w:r>
+    </w:p>
+    <w:p>
+      <w:pPr>
+        <w:spacing w:line="360" w:lineRule="auto"/>
+        <w:ind w:firstLine="709"/>
+        <w:jc w:val="center"/>
+        <w:rPr>
+          <w:sz w:val="28"/>
+          <w:szCs w:val="28"/>
+        </w:rPr>
+      </w:pPr>
+      <w:r>
+        <w:rPr>
+          <w:sz w:val="28"/>
+          <w:szCs w:val="28"/>
+        </w:rPr>
+        <w:t>Рисунок 1. Создание учебного модуля.</w:t>
+      </w:r>
+    </w:p>
+    <w:p>
+      <w:pPr>
+        <w:spacing w:line="360" w:lineRule="auto"/>
+        <w:ind w:firstLine="709"/>
+        <w:jc w:val="both"/>
+        <w:rPr>
+          <w:sz w:val="28"/>
+          <w:szCs w:val="28"/>
+        </w:rPr>
+      </w:pPr>
     </w:p>
     <w:p>
       <w:pPr>
@@ -4875,7 +5060,87 @@
           <w:sz w:val="28"/>
           <w:szCs w:val="28"/>
         </w:rPr>
-        <w:t>Описание таблиц и их связей.</w:t>
+        <w:t xml:space="preserve">База данных PostgreSQL содержит четыре таблицы. Таблица </w:t>
+      </w:r>
+      <w:proofErr w:type="spellStart"/>
+      <w:r>
+        <w:rPr>
+          <w:sz w:val="28"/>
+          <w:szCs w:val="28"/>
+        </w:rPr>
+        <w:t>users</w:t>
+      </w:r>
+      <w:proofErr w:type="spellEnd"/>
+      <w:r>
+        <w:rPr>
+          <w:sz w:val="28"/>
+          <w:szCs w:val="28"/>
+        </w:rPr>
+        <w:t xml:space="preserve"> хранит идентификатор, </w:t>
+      </w:r>
+      <w:proofErr w:type="spellStart"/>
+      <w:r>
+        <w:rPr>
+          <w:sz w:val="28"/>
+          <w:szCs w:val="28"/>
+        </w:rPr>
+        <w:t>email</w:t>
+      </w:r>
+      <w:proofErr w:type="spellEnd"/>
+      <w:r>
+        <w:rPr>
+          <w:sz w:val="28"/>
+          <w:szCs w:val="28"/>
+        </w:rPr>
+        <w:t xml:space="preserve">, логин, хешированный пароль, роль и баллы. Таблица </w:t>
+      </w:r>
+      <w:proofErr w:type="spellStart"/>
+      <w:r>
+        <w:rPr>
+          <w:sz w:val="28"/>
+          <w:szCs w:val="28"/>
+        </w:rPr>
+        <w:t>modules</w:t>
+      </w:r>
+      <w:proofErr w:type="spellEnd"/>
+      <w:r>
+        <w:rPr>
+          <w:sz w:val="28"/>
+          <w:szCs w:val="28"/>
+        </w:rPr>
+        <w:t xml:space="preserve"> включает идентификатор, заголовок, тип, содержимое (JSON), путь к изображению, баллы и идентификатор автора. Таблица </w:t>
+      </w:r>
+      <w:proofErr w:type="spellStart"/>
+      <w:r>
+        <w:rPr>
+          <w:sz w:val="28"/>
+          <w:szCs w:val="28"/>
+        </w:rPr>
+        <w:t>characters</w:t>
+      </w:r>
+      <w:proofErr w:type="spellEnd"/>
+      <w:r>
+        <w:rPr>
+          <w:sz w:val="28"/>
+          <w:szCs w:val="28"/>
+        </w:rPr>
+        <w:t xml:space="preserve"> содержит идентификатор, имя, параметры внешности, навыки (JSON) и идентификатор пользователя. Таблица </w:t>
+      </w:r>
+      <w:proofErr w:type="spellStart"/>
+      <w:r>
+        <w:rPr>
+          <w:sz w:val="28"/>
+          <w:szCs w:val="28"/>
+        </w:rPr>
+        <w:t>progress</w:t>
+      </w:r>
+      <w:proofErr w:type="spellEnd"/>
+      <w:r>
+        <w:rPr>
+          <w:sz w:val="28"/>
+          <w:szCs w:val="28"/>
+        </w:rPr>
+        <w:t xml:space="preserve"> связывает пользователей и модули, фиксируя статус прохождения. Внешние ключи обеспечивают целостность данных.</w:t>
       </w:r>
     </w:p>
     <w:p>
@@ -4910,32 +5175,169 @@
     </w:p>
     <w:p>
       <w:pPr>
-        <w:pStyle w:val="ab"/>
-        <w:spacing w:before="0" w:beforeAutospacing="0" w:after="0" w:afterAutospacing="0" w:line="360" w:lineRule="auto"/>
+        <w:spacing w:line="360" w:lineRule="auto"/>
         <w:ind w:firstLine="709"/>
         <w:jc w:val="both"/>
         <w:rPr>
           <w:sz w:val="28"/>
           <w:szCs w:val="28"/>
-          <w:lang w:val="ru-RU"/>
-        </w:rPr>
-      </w:pPr>
-      <w:r>
-        <w:rPr>
-          <w:sz w:val="28"/>
-          <w:szCs w:val="28"/>
-          <w:lang w:val="ru-RU"/>
-        </w:rPr>
-        <w:t>Описание моделей и их полей</w:t>
-      </w:r>
-      <w:r>
-        <w:rPr>
-          <w:sz w:val="28"/>
-          <w:szCs w:val="28"/>
-          <w:lang w:val="ru-RU"/>
-        </w:rPr>
-        <w:tab/>
-        <w:t>.</w:t>
+        </w:rPr>
+      </w:pPr>
+      <w:r>
+        <w:rPr>
+          <w:sz w:val="28"/>
+          <w:szCs w:val="28"/>
+        </w:rPr>
+        <w:t xml:space="preserve">Модели реализованы с использованием SQLAlchemy. Класс User определяет поля для </w:t>
+      </w:r>
+      <w:proofErr w:type="spellStart"/>
+      <w:r>
+        <w:rPr>
+          <w:sz w:val="28"/>
+          <w:szCs w:val="28"/>
+        </w:rPr>
+        <w:t>email</w:t>
+      </w:r>
+      <w:proofErr w:type="spellEnd"/>
+      <w:r>
+        <w:rPr>
+          <w:sz w:val="28"/>
+          <w:szCs w:val="28"/>
+        </w:rPr>
+        <w:t xml:space="preserve">, логина, пароля, роли и баллов, с отношениями к модулям, персонажу и прогрессу. Класс </w:t>
+      </w:r>
+      <w:proofErr w:type="spellStart"/>
+      <w:r>
+        <w:rPr>
+          <w:sz w:val="28"/>
+          <w:szCs w:val="28"/>
+        </w:rPr>
+        <w:t>Module</w:t>
+      </w:r>
+      <w:proofErr w:type="spellEnd"/>
+      <w:r>
+        <w:rPr>
+          <w:sz w:val="28"/>
+          <w:szCs w:val="28"/>
+        </w:rPr>
+        <w:t xml:space="preserve"> включает заголовок, тип, содержимое (JSON), изображение, баллы и связь с автором. Класс </w:t>
+      </w:r>
+      <w:proofErr w:type="spellStart"/>
+      <w:r>
+        <w:rPr>
+          <w:sz w:val="28"/>
+          <w:szCs w:val="28"/>
+        </w:rPr>
+        <w:t>Character</w:t>
+      </w:r>
+      <w:proofErr w:type="spellEnd"/>
+      <w:r>
+        <w:rPr>
+          <w:sz w:val="28"/>
+          <w:szCs w:val="28"/>
+        </w:rPr>
+        <w:t xml:space="preserve"> хранит имя, внешний вид и навыки (JSON), привязанные к пользователю. Класс </w:t>
+      </w:r>
+      <w:proofErr w:type="spellStart"/>
+      <w:r>
+        <w:rPr>
+          <w:sz w:val="28"/>
+          <w:szCs w:val="28"/>
+        </w:rPr>
+        <w:t>Progress</w:t>
+      </w:r>
+      <w:proofErr w:type="spellEnd"/>
+      <w:r>
+        <w:rPr>
+          <w:sz w:val="28"/>
+          <w:szCs w:val="28"/>
+        </w:rPr>
+        <w:t xml:space="preserve"> фиксирует завершение модуля. Модели используют декларативный подход для упрощения работы с базой.</w:t>
+      </w:r>
+    </w:p>
+    <w:p>
+      <w:pPr>
+        <w:spacing w:line="360" w:lineRule="auto"/>
+        <w:ind w:left="-851" w:firstLine="709"/>
+        <w:jc w:val="center"/>
+        <w:rPr>
+          <w:sz w:val="28"/>
+          <w:szCs w:val="28"/>
+        </w:rPr>
+      </w:pPr>
+      <w:r>
+        <w:rPr>
+          <w:noProof/>
+          <w:sz w:val="28"/>
+          <w:szCs w:val="28"/>
+        </w:rPr>
+        <w:drawing>
+          <wp:inline distT="0" distB="0" distL="0" distR="0" wp14:anchorId="7B944D52" wp14:editId="1866DE61">
+            <wp:extent cx="5560176" cy="2113109"/>
+            <wp:effectExtent l="0" t="0" r="2540" b="1905"/>
+            <wp:docPr id="2" name="Рисунок 2"/>
+            <wp:cNvGraphicFramePr>
+              <a:graphicFrameLocks xmlns:a="http://schemas.openxmlformats.org/drawingml/2006/main" noChangeAspect="1"/>
+            </wp:cNvGraphicFramePr>
+            <a:graphic xmlns:a="http://schemas.openxmlformats.org/drawingml/2006/main">
+              <a:graphicData uri="http://schemas.openxmlformats.org/drawingml/2006/picture">
+                <pic:pic xmlns:pic="http://schemas.openxmlformats.org/drawingml/2006/picture">
+                  <pic:nvPicPr>
+                    <pic:cNvPr id="1" name=""/>
+                    <pic:cNvPicPr/>
+                  </pic:nvPicPr>
+                  <pic:blipFill>
+                    <a:blip r:embed="rId13"/>
+                    <a:stretch>
+                      <a:fillRect/>
+                    </a:stretch>
+                  </pic:blipFill>
+                  <pic:spPr>
+                    <a:xfrm>
+                      <a:off x="0" y="0"/>
+                      <a:ext cx="5567174" cy="2115769"/>
+                    </a:xfrm>
+                    <a:prstGeom prst="rect">
+                      <a:avLst/>
+                    </a:prstGeom>
+                  </pic:spPr>
+                </pic:pic>
+              </a:graphicData>
+            </a:graphic>
+          </wp:inline>
+        </w:drawing>
+      </w:r>
+    </w:p>
+    <w:p>
+      <w:pPr>
+        <w:spacing w:line="360" w:lineRule="auto"/>
+        <w:ind w:firstLine="709"/>
+        <w:jc w:val="center"/>
+        <w:rPr>
+          <w:sz w:val="28"/>
+          <w:szCs w:val="28"/>
+        </w:rPr>
+      </w:pPr>
+      <w:r>
+        <w:rPr>
+          <w:sz w:val="28"/>
+          <w:szCs w:val="28"/>
+        </w:rPr>
+        <w:t xml:space="preserve">Рисунок 2. </w:t>
+      </w:r>
+      <w:r>
+        <w:rPr>
+          <w:sz w:val="28"/>
+          <w:szCs w:val="28"/>
+        </w:rPr>
+        <w:t>Пример модели</w:t>
+      </w:r>
+      <w:r>
+        <w:rPr>
+          <w:sz w:val="28"/>
+          <w:szCs w:val="28"/>
+        </w:rPr>
+        <w:t xml:space="preserve"> системы.</w:t>
       </w:r>
     </w:p>
     <w:p>
@@ -4971,7 +5373,7 @@
     <w:p>
       <w:pPr>
         <w:spacing w:line="360" w:lineRule="auto"/>
-        <w:ind w:left="709"/>
+        <w:ind w:firstLine="709"/>
         <w:jc w:val="both"/>
         <w:rPr>
           <w:sz w:val="28"/>
@@ -4983,7 +5385,143 @@
           <w:sz w:val="28"/>
           <w:szCs w:val="28"/>
         </w:rPr>
-        <w:t>Описание паттернов, которые можно применить.</w:t>
+        <w:t xml:space="preserve">В системе применен паттерн </w:t>
+      </w:r>
+      <w:proofErr w:type="spellStart"/>
+      <w:r>
+        <w:rPr>
+          <w:sz w:val="28"/>
+          <w:szCs w:val="28"/>
+        </w:rPr>
+        <w:t>Dependency</w:t>
+      </w:r>
+      <w:proofErr w:type="spellEnd"/>
+      <w:r>
+        <w:rPr>
+          <w:sz w:val="28"/>
+          <w:szCs w:val="28"/>
+        </w:rPr>
+        <w:t xml:space="preserve"> </w:t>
+      </w:r>
+      <w:proofErr w:type="spellStart"/>
+      <w:r>
+        <w:rPr>
+          <w:sz w:val="28"/>
+          <w:szCs w:val="28"/>
+        </w:rPr>
+        <w:t>Injection</w:t>
+      </w:r>
+      <w:proofErr w:type="spellEnd"/>
+      <w:r>
+        <w:rPr>
+          <w:sz w:val="28"/>
+          <w:szCs w:val="28"/>
+        </w:rPr>
+        <w:t xml:space="preserve"> через </w:t>
+      </w:r>
+      <w:proofErr w:type="spellStart"/>
+      <w:r>
+        <w:rPr>
+          <w:sz w:val="28"/>
+          <w:szCs w:val="28"/>
+        </w:rPr>
+        <w:t>FastAPI</w:t>
+      </w:r>
+      <w:proofErr w:type="spellEnd"/>
+      <w:r>
+        <w:rPr>
+          <w:sz w:val="28"/>
+          <w:szCs w:val="28"/>
+        </w:rPr>
+        <w:t xml:space="preserve"> для управления зависимостями, такими как сессия базы данных. Паттерн </w:t>
+      </w:r>
+      <w:proofErr w:type="spellStart"/>
+      <w:r>
+        <w:rPr>
+          <w:sz w:val="28"/>
+          <w:szCs w:val="28"/>
+        </w:rPr>
+        <w:t>Repository</w:t>
+      </w:r>
+      <w:proofErr w:type="spellEnd"/>
+      <w:r>
+        <w:rPr>
+          <w:sz w:val="28"/>
+          <w:szCs w:val="28"/>
+        </w:rPr>
+        <w:t xml:space="preserve"> реализован неявно через SQLAlchemy для абстракции работы с базой. Шаблон MVC частично использован: модели (models.py) представляют данные, </w:t>
+      </w:r>
+      <w:r>
+        <w:rPr>
+          <w:sz w:val="28"/>
+          <w:szCs w:val="28"/>
+        </w:rPr>
+        <w:lastRenderedPageBreak/>
+        <w:t>контроллеры (</w:t>
+      </w:r>
+      <w:proofErr w:type="spellStart"/>
+      <w:r>
+        <w:rPr>
+          <w:sz w:val="28"/>
+          <w:szCs w:val="28"/>
+        </w:rPr>
+        <w:t>routes</w:t>
+      </w:r>
+      <w:proofErr w:type="spellEnd"/>
+      <w:r>
+        <w:rPr>
+          <w:sz w:val="28"/>
+          <w:szCs w:val="28"/>
+        </w:rPr>
+        <w:t>/*.</w:t>
+      </w:r>
+      <w:proofErr w:type="spellStart"/>
+      <w:r>
+        <w:rPr>
+          <w:sz w:val="28"/>
+          <w:szCs w:val="28"/>
+        </w:rPr>
+        <w:t>py</w:t>
+      </w:r>
+      <w:proofErr w:type="spellEnd"/>
+      <w:r>
+        <w:rPr>
+          <w:sz w:val="28"/>
+          <w:szCs w:val="28"/>
+        </w:rPr>
+        <w:t>) обрабатывают запросы, а представления (</w:t>
+      </w:r>
+      <w:proofErr w:type="spellStart"/>
+      <w:r>
+        <w:rPr>
+          <w:sz w:val="28"/>
+          <w:szCs w:val="28"/>
+        </w:rPr>
+        <w:t>templates</w:t>
+      </w:r>
+      <w:proofErr w:type="spellEnd"/>
+      <w:r>
+        <w:rPr>
+          <w:sz w:val="28"/>
+          <w:szCs w:val="28"/>
+        </w:rPr>
+        <w:t>/*.</w:t>
+      </w:r>
+      <w:proofErr w:type="spellStart"/>
+      <w:r>
+        <w:rPr>
+          <w:sz w:val="28"/>
+          <w:szCs w:val="28"/>
+        </w:rPr>
+        <w:t>html</w:t>
+      </w:r>
+      <w:proofErr w:type="spellEnd"/>
+      <w:r>
+        <w:rPr>
+          <w:sz w:val="28"/>
+          <w:szCs w:val="28"/>
+        </w:rPr>
+        <w:t>) отображают интерфейс. Это упрощает тестирование и расширение системы.</w:t>
       </w:r>
     </w:p>
     <w:p>
@@ -5018,8 +5556,8 @@
           <w:szCs w:val="28"/>
         </w:rPr>
         <w:sectPr>
-          <w:headerReference w:type="default" r:id="rId12"/>
-          <w:footerReference w:type="default" r:id="rId13"/>
+          <w:headerReference w:type="default" r:id="rId14"/>
+          <w:footerReference w:type="default" r:id="rId15"/>
           <w:pgSz w:w="11909" w:h="16834"/>
           <w:pgMar w:top="1134" w:right="567" w:bottom="1134" w:left="1701" w:header="720" w:footer="720" w:gutter="0"/>
           <w:cols w:space="720"/>
@@ -5056,6 +5594,261 @@
         <w:t>Реализация системы</w:t>
       </w:r>
       <w:bookmarkEnd w:id="19"/>
+    </w:p>
+    <w:p>
+      <w:pPr>
+        <w:spacing w:line="360" w:lineRule="auto"/>
+        <w:ind w:firstLine="709"/>
+        <w:jc w:val="both"/>
+        <w:rPr>
+          <w:sz w:val="28"/>
+          <w:szCs w:val="28"/>
+        </w:rPr>
+      </w:pPr>
+      <w:r>
+        <w:rPr>
+          <w:sz w:val="28"/>
+          <w:szCs w:val="28"/>
+        </w:rPr>
+        <w:t xml:space="preserve">Система реализована как веб-приложение на </w:t>
+      </w:r>
+      <w:proofErr w:type="spellStart"/>
+      <w:r>
+        <w:rPr>
+          <w:sz w:val="28"/>
+          <w:szCs w:val="28"/>
+        </w:rPr>
+        <w:t>FastAPI</w:t>
+      </w:r>
+      <w:proofErr w:type="spellEnd"/>
+      <w:r>
+        <w:rPr>
+          <w:sz w:val="28"/>
+          <w:szCs w:val="28"/>
+        </w:rPr>
+        <w:t xml:space="preserve"> с использованием Python 3.9. </w:t>
+      </w:r>
+      <w:proofErr w:type="spellStart"/>
+      <w:r>
+        <w:rPr>
+          <w:sz w:val="28"/>
+          <w:szCs w:val="28"/>
+        </w:rPr>
+        <w:t>Фронтенд</w:t>
+      </w:r>
+      <w:proofErr w:type="spellEnd"/>
+      <w:r>
+        <w:rPr>
+          <w:sz w:val="28"/>
+          <w:szCs w:val="28"/>
+        </w:rPr>
+        <w:t xml:space="preserve"> построен на Jinja2-шаблонах с </w:t>
+      </w:r>
+      <w:proofErr w:type="spellStart"/>
+      <w:r>
+        <w:rPr>
+          <w:sz w:val="28"/>
+          <w:szCs w:val="28"/>
+        </w:rPr>
+        <w:t>Bootstrap</w:t>
+      </w:r>
+      <w:proofErr w:type="spellEnd"/>
+      <w:r>
+        <w:rPr>
+          <w:sz w:val="28"/>
+          <w:szCs w:val="28"/>
+        </w:rPr>
+        <w:t xml:space="preserve"> для адаптивного дизайна. Бэкенд обрабатывает запросы через маршруты, разделенные по модулям (</w:t>
+      </w:r>
+      <w:proofErr w:type="spellStart"/>
+      <w:r>
+        <w:rPr>
+          <w:sz w:val="28"/>
+          <w:szCs w:val="28"/>
+        </w:rPr>
+        <w:t>auth</w:t>
+      </w:r>
+      <w:proofErr w:type="spellEnd"/>
+      <w:r>
+        <w:rPr>
+          <w:sz w:val="28"/>
+          <w:szCs w:val="28"/>
+        </w:rPr>
+        <w:t xml:space="preserve">, </w:t>
+      </w:r>
+      <w:proofErr w:type="spellStart"/>
+      <w:r>
+        <w:rPr>
+          <w:sz w:val="28"/>
+          <w:szCs w:val="28"/>
+        </w:rPr>
+        <w:t>modules</w:t>
+      </w:r>
+      <w:proofErr w:type="spellEnd"/>
+      <w:r>
+        <w:rPr>
+          <w:sz w:val="28"/>
+          <w:szCs w:val="28"/>
+        </w:rPr>
+        <w:t xml:space="preserve">, </w:t>
+      </w:r>
+      <w:proofErr w:type="spellStart"/>
+      <w:r>
+        <w:rPr>
+          <w:sz w:val="28"/>
+          <w:szCs w:val="28"/>
+        </w:rPr>
+        <w:t>characters</w:t>
+      </w:r>
+      <w:proofErr w:type="spellEnd"/>
+      <w:r>
+        <w:rPr>
+          <w:sz w:val="28"/>
+          <w:szCs w:val="28"/>
+        </w:rPr>
+        <w:t xml:space="preserve">, </w:t>
+      </w:r>
+      <w:proofErr w:type="spellStart"/>
+      <w:r>
+        <w:rPr>
+          <w:sz w:val="28"/>
+          <w:szCs w:val="28"/>
+        </w:rPr>
+        <w:t>profile</w:t>
+      </w:r>
+      <w:proofErr w:type="spellEnd"/>
+      <w:r>
+        <w:rPr>
+          <w:sz w:val="28"/>
+          <w:szCs w:val="28"/>
+        </w:rPr>
+        <w:t xml:space="preserve">). Данные хранятся в PostgreSQL, а изображения — в папке </w:t>
+      </w:r>
+      <w:proofErr w:type="spellStart"/>
+      <w:r>
+        <w:rPr>
+          <w:sz w:val="28"/>
+          <w:szCs w:val="28"/>
+        </w:rPr>
+        <w:t>static</w:t>
+      </w:r>
+      <w:proofErr w:type="spellEnd"/>
+      <w:r>
+        <w:rPr>
+          <w:sz w:val="28"/>
+          <w:szCs w:val="28"/>
+        </w:rPr>
+        <w:t>/</w:t>
+      </w:r>
+      <w:proofErr w:type="spellStart"/>
+      <w:r>
+        <w:rPr>
+          <w:sz w:val="28"/>
+          <w:szCs w:val="28"/>
+        </w:rPr>
+        <w:t>uploads</w:t>
+      </w:r>
+      <w:proofErr w:type="spellEnd"/>
+      <w:r>
+        <w:rPr>
+          <w:sz w:val="28"/>
+          <w:szCs w:val="28"/>
+        </w:rPr>
+        <w:t xml:space="preserve">. Сессии пользователей управляются через </w:t>
+      </w:r>
+      <w:proofErr w:type="spellStart"/>
+      <w:r>
+        <w:rPr>
+          <w:sz w:val="28"/>
+          <w:szCs w:val="28"/>
+        </w:rPr>
+        <w:t>middleware</w:t>
+      </w:r>
+      <w:proofErr w:type="spellEnd"/>
+      <w:r>
+        <w:rPr>
+          <w:sz w:val="28"/>
+          <w:szCs w:val="28"/>
+        </w:rPr>
+        <w:t xml:space="preserve"> с секретным ключом. Код документирован и протестирован на локальном сервере.</w:t>
+      </w:r>
+    </w:p>
+    <w:p>
+      <w:pPr>
+        <w:spacing w:line="360" w:lineRule="auto"/>
+        <w:ind w:firstLine="709"/>
+        <w:jc w:val="center"/>
+        <w:rPr>
+          <w:sz w:val="28"/>
+          <w:szCs w:val="28"/>
+        </w:rPr>
+      </w:pPr>
+      <w:r>
+        <w:rPr>
+          <w:sz w:val="28"/>
+          <w:szCs w:val="28"/>
+        </w:rPr>
+        <w:drawing>
+          <wp:inline distT="0" distB="0" distL="0" distR="0" wp14:anchorId="6379A68F" wp14:editId="2392BB37">
+            <wp:extent cx="5373098" cy="2548056"/>
+            <wp:effectExtent l="0" t="0" r="0" b="5080"/>
+            <wp:docPr id="3" name="Рисунок 3"/>
+            <wp:cNvGraphicFramePr>
+              <a:graphicFrameLocks xmlns:a="http://schemas.openxmlformats.org/drawingml/2006/main" noChangeAspect="1"/>
+            </wp:cNvGraphicFramePr>
+            <a:graphic xmlns:a="http://schemas.openxmlformats.org/drawingml/2006/main">
+              <a:graphicData uri="http://schemas.openxmlformats.org/drawingml/2006/picture">
+                <pic:pic xmlns:pic="http://schemas.openxmlformats.org/drawingml/2006/picture">
+                  <pic:nvPicPr>
+                    <pic:cNvPr id="1" name=""/>
+                    <pic:cNvPicPr/>
+                  </pic:nvPicPr>
+                  <pic:blipFill>
+                    <a:blip r:embed="rId16"/>
+                    <a:stretch>
+                      <a:fillRect/>
+                    </a:stretch>
+                  </pic:blipFill>
+                  <pic:spPr>
+                    <a:xfrm>
+                      <a:off x="0" y="0"/>
+                      <a:ext cx="5386282" cy="2554308"/>
+                    </a:xfrm>
+                    <a:prstGeom prst="rect">
+                      <a:avLst/>
+                    </a:prstGeom>
+                  </pic:spPr>
+                </pic:pic>
+              </a:graphicData>
+            </a:graphic>
+          </wp:inline>
+        </w:drawing>
+      </w:r>
+    </w:p>
+    <w:p>
+      <w:pPr>
+        <w:spacing w:line="360" w:lineRule="auto"/>
+        <w:ind w:firstLine="709"/>
+        <w:jc w:val="center"/>
+        <w:rPr>
+          <w:sz w:val="28"/>
+          <w:szCs w:val="28"/>
+        </w:rPr>
+      </w:pPr>
+      <w:r>
+        <w:rPr>
+          <w:sz w:val="28"/>
+          <w:szCs w:val="28"/>
+        </w:rPr>
+        <w:t xml:space="preserve">Рисунок 3. </w:t>
+      </w:r>
+      <w:r>
+        <w:rPr>
+          <w:sz w:val="28"/>
+          <w:szCs w:val="28"/>
+        </w:rPr>
+        <w:t>Главная страница системы</w:t>
+      </w:r>
     </w:p>
     <w:p>
       <w:pPr>
@@ -5102,7 +5895,85 @@
           <w:sz w:val="28"/>
           <w:szCs w:val="28"/>
         </w:rPr>
-        <w:t>Создание виртуальной среды и установка библиотек.</w:t>
+        <w:t>Для запуска системы создана виртуальная среда с Python 3.</w:t>
+      </w:r>
+      <w:r>
+        <w:rPr>
+          <w:sz w:val="28"/>
+          <w:szCs w:val="28"/>
+        </w:rPr>
+        <w:t>13</w:t>
+      </w:r>
+      <w:r>
+        <w:rPr>
+          <w:sz w:val="28"/>
+          <w:szCs w:val="28"/>
+        </w:rPr>
+        <w:t xml:space="preserve">. Установлены библиотеки. Файл requirements.txt содержит полный список зависимостей. Команда </w:t>
+      </w:r>
+      <w:proofErr w:type="spellStart"/>
+      <w:r>
+        <w:rPr>
+          <w:sz w:val="28"/>
+          <w:szCs w:val="28"/>
+        </w:rPr>
+        <w:t>pip</w:t>
+      </w:r>
+      <w:proofErr w:type="spellEnd"/>
+      <w:r>
+        <w:rPr>
+          <w:sz w:val="28"/>
+          <w:szCs w:val="28"/>
+        </w:rPr>
+        <w:t xml:space="preserve"> </w:t>
+      </w:r>
+      <w:proofErr w:type="spellStart"/>
+      <w:r>
+        <w:rPr>
+          <w:sz w:val="28"/>
+          <w:szCs w:val="28"/>
+        </w:rPr>
+        <w:t>install</w:t>
+      </w:r>
+      <w:proofErr w:type="spellEnd"/>
+      <w:r>
+        <w:rPr>
+          <w:sz w:val="28"/>
+          <w:szCs w:val="28"/>
+        </w:rPr>
+        <w:t xml:space="preserve"> -r requirements.txt устанавливает окружение. </w:t>
+      </w:r>
+      <w:proofErr w:type="spellStart"/>
+      <w:r>
+        <w:rPr>
+          <w:sz w:val="28"/>
+          <w:szCs w:val="28"/>
+        </w:rPr>
+        <w:t>Uvicorn</w:t>
+      </w:r>
+      <w:proofErr w:type="spellEnd"/>
+      <w:r>
+        <w:rPr>
+          <w:sz w:val="28"/>
+          <w:szCs w:val="28"/>
+        </w:rPr>
+        <w:t xml:space="preserve"> запускает сервер с параметром --</w:t>
+      </w:r>
+      <w:proofErr w:type="spellStart"/>
+      <w:r>
+        <w:rPr>
+          <w:sz w:val="28"/>
+          <w:szCs w:val="28"/>
+        </w:rPr>
+        <w:t>reload</w:t>
+      </w:r>
+      <w:proofErr w:type="spellEnd"/>
+      <w:r>
+        <w:rPr>
+          <w:sz w:val="28"/>
+          <w:szCs w:val="28"/>
+        </w:rPr>
+        <w:t xml:space="preserve"> для разработки.</w:t>
       </w:r>
     </w:p>
     <w:p>
@@ -5137,23 +6008,100 @@
     </w:p>
     <w:p>
       <w:pPr>
-        <w:pStyle w:val="ab"/>
-        <w:spacing w:before="0" w:beforeAutospacing="0" w:after="0" w:afterAutospacing="0" w:line="360" w:lineRule="auto"/>
+        <w:spacing w:line="360" w:lineRule="auto"/>
         <w:ind w:firstLine="709"/>
         <w:jc w:val="both"/>
         <w:rPr>
           <w:sz w:val="28"/>
           <w:szCs w:val="28"/>
-          <w:lang w:val="ru-RU"/>
-        </w:rPr>
-      </w:pPr>
-      <w:r>
-        <w:rPr>
-          <w:sz w:val="28"/>
-          <w:szCs w:val="28"/>
-          <w:lang w:val="ru-RU"/>
-        </w:rPr>
-        <w:t>Настройка подключения к БД.</w:t>
+        </w:rPr>
+      </w:pPr>
+      <w:r>
+        <w:rPr>
+          <w:sz w:val="28"/>
+          <w:szCs w:val="28"/>
+        </w:rPr>
+        <w:t>Подключение к PostgreSQL настроено в database.</w:t>
+      </w:r>
+      <w:proofErr w:type="spellStart"/>
+      <w:r>
+        <w:rPr>
+          <w:sz w:val="28"/>
+          <w:szCs w:val="28"/>
+        </w:rPr>
+        <w:t>py</w:t>
+      </w:r>
+      <w:proofErr w:type="spellEnd"/>
+      <w:r>
+        <w:rPr>
+          <w:sz w:val="28"/>
+          <w:szCs w:val="28"/>
+        </w:rPr>
+        <w:t xml:space="preserve"> с использованием строки </w:t>
+      </w:r>
+      <w:proofErr w:type="spellStart"/>
+      <w:r>
+        <w:rPr>
+          <w:sz w:val="28"/>
+          <w:szCs w:val="28"/>
+        </w:rPr>
+        <w:t>postgresql</w:t>
+      </w:r>
+      <w:proofErr w:type="spellEnd"/>
+      <w:r>
+        <w:rPr>
+          <w:sz w:val="28"/>
+          <w:szCs w:val="28"/>
+        </w:rPr>
+        <w:t>://user:password@localhost:5432/game_learning_</w:t>
+      </w:r>
+      <w:proofErr w:type="spellStart"/>
+      <w:r>
+        <w:rPr>
+          <w:sz w:val="28"/>
+          <w:szCs w:val="28"/>
+        </w:rPr>
+        <w:t>db</w:t>
+      </w:r>
+      <w:proofErr w:type="spellEnd"/>
+      <w:r>
+        <w:rPr>
+          <w:sz w:val="28"/>
+          <w:szCs w:val="28"/>
+        </w:rPr>
+        <w:t xml:space="preserve">. SQLAlchemy создает сессии через </w:t>
+      </w:r>
+      <w:proofErr w:type="spellStart"/>
+      <w:r>
+        <w:rPr>
+          <w:sz w:val="28"/>
+          <w:szCs w:val="28"/>
+        </w:rPr>
+        <w:t>SessionLocal</w:t>
+      </w:r>
+      <w:proofErr w:type="spellEnd"/>
+      <w:r>
+        <w:rPr>
+          <w:sz w:val="28"/>
+          <w:szCs w:val="28"/>
+        </w:rPr>
+        <w:t xml:space="preserve"> для транзакций. Таблицы формируются автоматически при запуске через </w:t>
+      </w:r>
+      <w:proofErr w:type="gramStart"/>
+      <w:r>
+        <w:rPr>
+          <w:sz w:val="28"/>
+          <w:szCs w:val="28"/>
+        </w:rPr>
+        <w:t>Base.metadata.create</w:t>
+      </w:r>
+      <w:proofErr w:type="gramEnd"/>
+      <w:r>
+        <w:rPr>
+          <w:sz w:val="28"/>
+          <w:szCs w:val="28"/>
+        </w:rPr>
+        <w:t>_all(bind=engine). Для миграций рекомендуется использовать Alembic, хотя в проекте применен прямой подход для простоты.</w:t>
       </w:r>
     </w:p>
     <w:p>
@@ -5182,9 +6130,226 @@
           <w:sz w:val="28"/>
           <w:szCs w:val="28"/>
         </w:rPr>
+        <w:lastRenderedPageBreak/>
         <w:t>Реализация функционала</w:t>
       </w:r>
       <w:bookmarkEnd w:id="22"/>
+    </w:p>
+    <w:p>
+      <w:pPr>
+        <w:spacing w:line="360" w:lineRule="auto"/>
+        <w:ind w:firstLine="709"/>
+        <w:jc w:val="both"/>
+        <w:rPr>
+          <w:sz w:val="28"/>
+          <w:szCs w:val="28"/>
+        </w:rPr>
+      </w:pPr>
+      <w:r>
+        <w:rPr>
+          <w:sz w:val="28"/>
+          <w:szCs w:val="28"/>
+        </w:rPr>
+        <w:t>Маршрут /</w:t>
+      </w:r>
+      <w:proofErr w:type="spellStart"/>
+      <w:r>
+        <w:rPr>
+          <w:sz w:val="28"/>
+          <w:szCs w:val="28"/>
+        </w:rPr>
+        <w:t>auth</w:t>
+      </w:r>
+      <w:proofErr w:type="spellEnd"/>
+      <w:r>
+        <w:rPr>
+          <w:sz w:val="28"/>
+          <w:szCs w:val="28"/>
+        </w:rPr>
+        <w:t xml:space="preserve"> реализует регистрацию и авторизацию с хешированием паролей через </w:t>
+      </w:r>
+      <w:proofErr w:type="spellStart"/>
+      <w:r>
+        <w:rPr>
+          <w:sz w:val="28"/>
+          <w:szCs w:val="28"/>
+        </w:rPr>
+        <w:t>bcrypt</w:t>
+      </w:r>
+      <w:proofErr w:type="spellEnd"/>
+      <w:r>
+        <w:rPr>
+          <w:sz w:val="28"/>
+          <w:szCs w:val="28"/>
+        </w:rPr>
+        <w:t>. Маршрут /</w:t>
+      </w:r>
+      <w:proofErr w:type="spellStart"/>
+      <w:r>
+        <w:rPr>
+          <w:sz w:val="28"/>
+          <w:szCs w:val="28"/>
+        </w:rPr>
+        <w:t>modules</w:t>
+      </w:r>
+      <w:proofErr w:type="spellEnd"/>
+      <w:r>
+        <w:rPr>
+          <w:sz w:val="28"/>
+          <w:szCs w:val="28"/>
+        </w:rPr>
+        <w:t xml:space="preserve"> позволяет преподавателям создавать модули (теория или тест) с валидацией данных (например, заголовок 5–100 символов, изображение до 5 МБ). Студенты проходят модули, получая баллы, которые сохраняются в </w:t>
+      </w:r>
+      <w:proofErr w:type="spellStart"/>
+      <w:r>
+        <w:rPr>
+          <w:sz w:val="28"/>
+          <w:szCs w:val="28"/>
+        </w:rPr>
+        <w:t>progress</w:t>
+      </w:r>
+      <w:proofErr w:type="spellEnd"/>
+      <w:r>
+        <w:rPr>
+          <w:sz w:val="28"/>
+          <w:szCs w:val="28"/>
+        </w:rPr>
+        <w:t>. Маршрут /</w:t>
+      </w:r>
+      <w:proofErr w:type="spellStart"/>
+      <w:r>
+        <w:rPr>
+          <w:sz w:val="28"/>
+          <w:szCs w:val="28"/>
+        </w:rPr>
+        <w:t>characters</w:t>
+      </w:r>
+      <w:proofErr w:type="spellEnd"/>
+      <w:r>
+        <w:rPr>
+          <w:sz w:val="28"/>
+          <w:szCs w:val="28"/>
+        </w:rPr>
+        <w:t xml:space="preserve"> поддерживает настройку персонажа с сохранением внешности и навыков в JSON. Профиль (/</w:t>
+      </w:r>
+      <w:proofErr w:type="spellStart"/>
+      <w:r>
+        <w:rPr>
+          <w:sz w:val="28"/>
+          <w:szCs w:val="28"/>
+        </w:rPr>
+        <w:t>profile</w:t>
+      </w:r>
+      <w:proofErr w:type="spellEnd"/>
+      <w:r>
+        <w:rPr>
+          <w:sz w:val="28"/>
+          <w:szCs w:val="28"/>
+        </w:rPr>
+        <w:t xml:space="preserve">) отображает баллы и роль. Проблема с полем </w:t>
+      </w:r>
+      <w:proofErr w:type="spellStart"/>
+      <w:r>
+        <w:rPr>
+          <w:sz w:val="28"/>
+          <w:szCs w:val="28"/>
+        </w:rPr>
+        <w:t>correct</w:t>
+      </w:r>
+      <w:proofErr w:type="spellEnd"/>
+      <w:r>
+        <w:rPr>
+          <w:sz w:val="28"/>
+          <w:szCs w:val="28"/>
+        </w:rPr>
+        <w:t xml:space="preserve"> при создании теоретических модулей решена изменением типа на </w:t>
+      </w:r>
+      <w:proofErr w:type="spellStart"/>
+      <w:r>
+        <w:rPr>
+          <w:sz w:val="28"/>
+          <w:szCs w:val="28"/>
+        </w:rPr>
+        <w:t>str</w:t>
+      </w:r>
+      <w:proofErr w:type="spellEnd"/>
+      <w:r>
+        <w:rPr>
+          <w:sz w:val="28"/>
+          <w:szCs w:val="28"/>
+        </w:rPr>
+        <w:t xml:space="preserve"> и ручной валидацией.</w:t>
+      </w:r>
+    </w:p>
+    <w:p>
+      <w:pPr>
+        <w:spacing w:line="360" w:lineRule="auto"/>
+        <w:ind w:firstLine="709"/>
+        <w:jc w:val="center"/>
+        <w:rPr>
+          <w:sz w:val="28"/>
+          <w:szCs w:val="28"/>
+        </w:rPr>
+      </w:pPr>
+      <w:r>
+        <w:rPr>
+          <w:sz w:val="28"/>
+          <w:szCs w:val="28"/>
+        </w:rPr>
+        <w:drawing>
+          <wp:inline distT="0" distB="0" distL="0" distR="0" wp14:anchorId="507AC134" wp14:editId="0F3BF159">
+            <wp:extent cx="5190038" cy="3371021"/>
+            <wp:effectExtent l="0" t="0" r="0" b="1270"/>
+            <wp:docPr id="4" name="Рисунок 4"/>
+            <wp:cNvGraphicFramePr>
+              <a:graphicFrameLocks xmlns:a="http://schemas.openxmlformats.org/drawingml/2006/main" noChangeAspect="1"/>
+            </wp:cNvGraphicFramePr>
+            <a:graphic xmlns:a="http://schemas.openxmlformats.org/drawingml/2006/main">
+              <a:graphicData uri="http://schemas.openxmlformats.org/drawingml/2006/picture">
+                <pic:pic xmlns:pic="http://schemas.openxmlformats.org/drawingml/2006/picture">
+                  <pic:nvPicPr>
+                    <pic:cNvPr id="1" name=""/>
+                    <pic:cNvPicPr/>
+                  </pic:nvPicPr>
+                  <pic:blipFill>
+                    <a:blip r:embed="rId17"/>
+                    <a:stretch>
+                      <a:fillRect/>
+                    </a:stretch>
+                  </pic:blipFill>
+                  <pic:spPr>
+                    <a:xfrm>
+                      <a:off x="0" y="0"/>
+                      <a:ext cx="5196856" cy="3375450"/>
+                    </a:xfrm>
+                    <a:prstGeom prst="rect">
+                      <a:avLst/>
+                    </a:prstGeom>
+                  </pic:spPr>
+                </pic:pic>
+              </a:graphicData>
+            </a:graphic>
+          </wp:inline>
+        </w:drawing>
+      </w:r>
+    </w:p>
+    <w:p>
+      <w:pPr>
+        <w:spacing w:line="360" w:lineRule="auto"/>
+        <w:ind w:firstLine="709"/>
+        <w:jc w:val="center"/>
+        <w:rPr>
+          <w:sz w:val="28"/>
+          <w:szCs w:val="28"/>
+        </w:rPr>
+      </w:pPr>
+      <w:r>
+        <w:rPr>
+          <w:sz w:val="28"/>
+          <w:szCs w:val="28"/>
+        </w:rPr>
+        <w:t>Рисунок 4. Форма авторизации с полями для логина и пароля.</w:t>
+      </w:r>
     </w:p>
     <w:p>
       <w:pPr>
@@ -5196,13 +6361,6 @@
           <w:szCs w:val="28"/>
         </w:rPr>
       </w:pPr>
-      <w:r>
-        <w:rPr>
-          <w:sz w:val="28"/>
-          <w:szCs w:val="28"/>
-        </w:rPr>
-        <w:t>Описание реализации функционала.</w:t>
-      </w:r>
     </w:p>
     <w:p>
       <w:pPr>
@@ -5272,6 +6430,120 @@
         <w:t>Тестирование системы</w:t>
       </w:r>
       <w:bookmarkEnd w:id="23"/>
+    </w:p>
+    <w:p>
+      <w:pPr>
+        <w:spacing w:line="360" w:lineRule="auto"/>
+        <w:ind w:firstLine="709"/>
+        <w:jc w:val="both"/>
+        <w:rPr>
+          <w:sz w:val="28"/>
+          <w:szCs w:val="28"/>
+        </w:rPr>
+      </w:pPr>
+      <w:r>
+        <w:rPr>
+          <w:sz w:val="28"/>
+          <w:szCs w:val="28"/>
+        </w:rPr>
+        <w:t xml:space="preserve">Система протестирована на локальном сервере с использованием тестовых данных. Проверены сценарии: регистрация и вход для обеих ролей, создание и прохождение модулей, настройка персонажа, учет баллов. Использованы браузеры </w:t>
+      </w:r>
+      <w:proofErr w:type="spellStart"/>
+      <w:r>
+        <w:rPr>
+          <w:sz w:val="28"/>
+          <w:szCs w:val="28"/>
+        </w:rPr>
+        <w:t>Chrome</w:t>
+      </w:r>
+      <w:proofErr w:type="spellEnd"/>
+      <w:r>
+        <w:rPr>
+          <w:sz w:val="28"/>
+          <w:szCs w:val="28"/>
+        </w:rPr>
+        <w:t xml:space="preserve"> и Firefox для проверки адаптивности. </w:t>
+      </w:r>
+      <w:proofErr w:type="spellStart"/>
+      <w:r>
+        <w:rPr>
+          <w:sz w:val="28"/>
+          <w:szCs w:val="28"/>
+        </w:rPr>
+        <w:t>Логи</w:t>
+      </w:r>
+      <w:proofErr w:type="spellEnd"/>
+      <w:r>
+        <w:rPr>
+          <w:sz w:val="28"/>
+          <w:szCs w:val="28"/>
+        </w:rPr>
+        <w:t xml:space="preserve"> </w:t>
+      </w:r>
+      <w:proofErr w:type="spellStart"/>
+      <w:r>
+        <w:rPr>
+          <w:sz w:val="28"/>
+          <w:szCs w:val="28"/>
+        </w:rPr>
+        <w:t>Uvicorn</w:t>
+      </w:r>
+      <w:proofErr w:type="spellEnd"/>
+      <w:r>
+        <w:rPr>
+          <w:sz w:val="28"/>
+          <w:szCs w:val="28"/>
+        </w:rPr>
+        <w:t xml:space="preserve"> (--</w:t>
+      </w:r>
+      <w:proofErr w:type="spellStart"/>
+      <w:r>
+        <w:rPr>
+          <w:sz w:val="28"/>
+          <w:szCs w:val="28"/>
+        </w:rPr>
+        <w:t>log-level</w:t>
+      </w:r>
+      <w:proofErr w:type="spellEnd"/>
+      <w:r>
+        <w:rPr>
+          <w:sz w:val="28"/>
+          <w:szCs w:val="28"/>
+        </w:rPr>
+        <w:t xml:space="preserve"> </w:t>
+      </w:r>
+      <w:proofErr w:type="spellStart"/>
+      <w:r>
+        <w:rPr>
+          <w:sz w:val="28"/>
+          <w:szCs w:val="28"/>
+        </w:rPr>
+        <w:t>debug</w:t>
+      </w:r>
+      <w:proofErr w:type="spellEnd"/>
+      <w:r>
+        <w:rPr>
+          <w:sz w:val="28"/>
+          <w:szCs w:val="28"/>
+        </w:rPr>
+        <w:t xml:space="preserve">) помогли выявить ошибки, такие как неверная обработка поля </w:t>
+      </w:r>
+      <w:proofErr w:type="spellStart"/>
+      <w:r>
+        <w:rPr>
+          <w:sz w:val="28"/>
+          <w:szCs w:val="28"/>
+        </w:rPr>
+        <w:t>correct</w:t>
+      </w:r>
+      <w:proofErr w:type="spellEnd"/>
+      <w:r>
+        <w:rPr>
+          <w:sz w:val="28"/>
+          <w:szCs w:val="28"/>
+        </w:rPr>
+        <w:t>, которые были исправлены.</w:t>
+      </w:r>
     </w:p>
     <w:p>
       <w:pPr>
@@ -5318,7 +6590,140 @@
           <w:sz w:val="28"/>
           <w:szCs w:val="28"/>
         </w:rPr>
-        <w:t>Создание тестовых пользователей, модулей и персонажей.</w:t>
+        <w:t>Созданы два пользователя: преподаватель (</w:t>
+      </w:r>
+      <w:r>
+        <w:rPr>
+          <w:sz w:val="28"/>
+          <w:szCs w:val="28"/>
+          <w:lang w:val="en-US"/>
+        </w:rPr>
+        <w:t>admin</w:t>
+      </w:r>
+      <w:r>
+        <w:rPr>
+          <w:sz w:val="28"/>
+          <w:szCs w:val="28"/>
+        </w:rPr>
+        <w:t xml:space="preserve">, пароль </w:t>
+      </w:r>
+      <w:proofErr w:type="spellStart"/>
+      <w:r>
+        <w:rPr>
+          <w:sz w:val="28"/>
+          <w:szCs w:val="28"/>
+          <w:lang w:val="en-US"/>
+        </w:rPr>
+        <w:t>teacherpass</w:t>
+      </w:r>
+      <w:proofErr w:type="spellEnd"/>
+      <w:r>
+        <w:rPr>
+          <w:sz w:val="28"/>
+          <w:szCs w:val="28"/>
+        </w:rPr>
+        <w:t>) и студент (</w:t>
+      </w:r>
+      <w:r>
+        <w:rPr>
+          <w:sz w:val="28"/>
+          <w:szCs w:val="28"/>
+          <w:lang w:val="en-US"/>
+        </w:rPr>
+        <w:t>test</w:t>
+      </w:r>
+      <w:r>
+        <w:rPr>
+          <w:sz w:val="28"/>
+          <w:szCs w:val="28"/>
+        </w:rPr>
+        <w:t xml:space="preserve">, пароль </w:t>
+      </w:r>
+      <w:r>
+        <w:rPr>
+          <w:sz w:val="28"/>
+          <w:szCs w:val="28"/>
+          <w:lang w:val="en-US"/>
+        </w:rPr>
+        <w:t>test</w:t>
+      </w:r>
+      <w:r>
+        <w:rPr>
+          <w:sz w:val="28"/>
+          <w:szCs w:val="28"/>
+        </w:rPr>
+        <w:t xml:space="preserve">). Преподаватель добавил три модуля: два </w:t>
+      </w:r>
+      <w:r>
+        <w:rPr>
+          <w:sz w:val="28"/>
+          <w:szCs w:val="28"/>
+        </w:rPr>
+        <w:t>тестовых</w:t>
+      </w:r>
+      <w:r>
+        <w:rPr>
+          <w:sz w:val="28"/>
+          <w:szCs w:val="28"/>
+        </w:rPr>
+        <w:t xml:space="preserve"> </w:t>
+      </w:r>
+      <w:r>
+        <w:rPr>
+          <w:sz w:val="28"/>
+          <w:szCs w:val="28"/>
+        </w:rPr>
+        <w:t xml:space="preserve">и один теоретический. </w:t>
+      </w:r>
+      <w:r>
+        <w:rPr>
+          <w:sz w:val="28"/>
+          <w:szCs w:val="28"/>
+        </w:rPr>
+        <w:t xml:space="preserve">Студент настроил персонажа (имя, внешность, навыки) и прошел два модуля, заработав </w:t>
+      </w:r>
+      <w:r>
+        <w:rPr>
+          <w:sz w:val="28"/>
+          <w:szCs w:val="28"/>
+        </w:rPr>
+        <w:t>25</w:t>
+      </w:r>
+      <w:r>
+        <w:rPr>
+          <w:sz w:val="28"/>
+          <w:szCs w:val="28"/>
+        </w:rPr>
+        <w:t xml:space="preserve"> баллов. Данные загружены через интерфейс </w:t>
+      </w:r>
+      <w:r>
+        <w:rPr>
+          <w:sz w:val="28"/>
+          <w:szCs w:val="28"/>
+        </w:rPr>
+        <w:t xml:space="preserve">и </w:t>
+      </w:r>
+      <w:r>
+        <w:rPr>
+          <w:sz w:val="28"/>
+          <w:szCs w:val="28"/>
+          <w:lang w:val="en-US"/>
+        </w:rPr>
+        <w:t>SQL</w:t>
+      </w:r>
+      <w:r>
+        <w:rPr>
+          <w:sz w:val="28"/>
+          <w:szCs w:val="28"/>
+        </w:rPr>
+        <w:t>-</w:t>
+      </w:r>
+      <w:r>
+        <w:rPr>
+          <w:sz w:val="28"/>
+          <w:szCs w:val="28"/>
+        </w:rPr>
+        <w:t>скрипт (добавлен преподаватель).</w:t>
       </w:r>
     </w:p>
     <w:p>
@@ -5353,6 +6758,56 @@
     </w:p>
     <w:p>
       <w:pPr>
+        <w:spacing w:line="360" w:lineRule="auto"/>
+        <w:ind w:firstLine="709"/>
+        <w:jc w:val="both"/>
+        <w:rPr>
+          <w:sz w:val="28"/>
+          <w:szCs w:val="28"/>
+        </w:rPr>
+      </w:pPr>
+      <w:r>
+        <w:rPr>
+          <w:sz w:val="28"/>
+          <w:szCs w:val="28"/>
+        </w:rPr>
+        <w:t xml:space="preserve">Тестирование подтвердило работоспособность всех функций: регистрация, авторизация, управление модулями, прохождение модулей, настройка персонажа и учет прогресса. Время отклика составило менее 1 секунды при нагрузке до 10 пользователей. Рекомендуется добавить автоматические тесты с </w:t>
+      </w:r>
+      <w:proofErr w:type="spellStart"/>
+      <w:r>
+        <w:rPr>
+          <w:sz w:val="28"/>
+          <w:szCs w:val="28"/>
+        </w:rPr>
+        <w:t>pytest</w:t>
+      </w:r>
+      <w:proofErr w:type="spellEnd"/>
+      <w:r>
+        <w:rPr>
+          <w:sz w:val="28"/>
+          <w:szCs w:val="28"/>
+        </w:rPr>
+        <w:t xml:space="preserve"> для проверки API и миграции базы через Alembic для </w:t>
+      </w:r>
+      <w:proofErr w:type="spellStart"/>
+      <w:r>
+        <w:rPr>
+          <w:sz w:val="28"/>
+          <w:szCs w:val="28"/>
+        </w:rPr>
+        <w:t>продакшена</w:t>
+      </w:r>
+      <w:proofErr w:type="spellEnd"/>
+      <w:r>
+        <w:rPr>
+          <w:sz w:val="28"/>
+          <w:szCs w:val="28"/>
+        </w:rPr>
+        <w:t>.</w:t>
+      </w:r>
+    </w:p>
+    <w:p>
+      <w:pPr>
         <w:pStyle w:val="ab"/>
         <w:spacing w:before="0" w:beforeAutospacing="0" w:after="0" w:afterAutospacing="0" w:line="360" w:lineRule="auto"/>
         <w:ind w:firstLine="709"/>
@@ -5363,14 +6818,6 @@
           <w:lang w:val="ru-RU"/>
         </w:rPr>
       </w:pPr>
-      <w:r>
-        <w:rPr>
-          <w:sz w:val="28"/>
-          <w:szCs w:val="28"/>
-          <w:lang w:val="ru-RU"/>
-        </w:rPr>
-        <w:t>Описание результатов и выявленных ошибок.</w:t>
-      </w:r>
     </w:p>
     <w:p>
       <w:pPr>
@@ -5458,15 +6905,46 @@
           <w:sz w:val="28"/>
           <w:szCs w:val="28"/>
         </w:rPr>
-        <w:t>Заключение</w:t>
-      </w:r>
-      <w:r>
-        <w:rPr>
-          <w:sz w:val="28"/>
-          <w:szCs w:val="28"/>
-        </w:rPr>
-        <w:t>.</w:t>
-      </w:r>
+        <w:t>П</w:t>
+      </w:r>
+      <w:r>
+        <w:rPr>
+          <w:sz w:val="28"/>
+          <w:szCs w:val="28"/>
+        </w:rPr>
+        <w:t xml:space="preserve">роект успешно реализовал систему обучения на основе игр, интегрирующую геймификацию в образовательный процесс. Система позволяет управлять учебными модулями, развивать персонажей и отслеживать прогресс, повышая мотивацию студентов. Использование </w:t>
+      </w:r>
+      <w:proofErr w:type="spellStart"/>
+      <w:r>
+        <w:rPr>
+          <w:sz w:val="28"/>
+          <w:szCs w:val="28"/>
+        </w:rPr>
+        <w:t>FastAPI</w:t>
+      </w:r>
+      <w:proofErr w:type="spellEnd"/>
+      <w:r>
+        <w:rPr>
+          <w:sz w:val="28"/>
+          <w:szCs w:val="28"/>
+        </w:rPr>
+        <w:t xml:space="preserve"> и PostgreSQL обеспечило гибкость и масштабируемость. Тестирование подтвердило соответствие требованиям, а выявленные ошибки были устранены. Проект развил навыки проектирования, реализации и тестирования программных систем, а также дал опыт применения игровых механик в образовании. В дальнейшем возможно расширение функционала, например, добавление рейтингов или чата для взаимодействия пользователей.</w:t>
+      </w:r>
+    </w:p>
+    <w:p>
+      <w:pPr>
+        <w:widowControl w:val="0"/>
+        <w:autoSpaceDE w:val="0"/>
+        <w:autoSpaceDN w:val="0"/>
+        <w:adjustRightInd w:val="0"/>
+        <w:spacing w:line="360" w:lineRule="auto"/>
+        <w:ind w:firstLine="709"/>
+        <w:jc w:val="both"/>
+        <w:rPr>
+          <w:sz w:val="28"/>
+          <w:szCs w:val="28"/>
+        </w:rPr>
+      </w:pPr>
     </w:p>
     <w:p>
       <w:pPr>
@@ -5588,6 +7066,7 @@
         </w:rPr>
         <w:t xml:space="preserve"> </w:t>
       </w:r>
+      <w:proofErr w:type="spellStart"/>
       <w:r>
         <w:rPr>
           <w:sz w:val="28"/>
@@ -5596,6 +7075,7 @@
         </w:rPr>
         <w:t>FastAPI</w:t>
       </w:r>
+      <w:proofErr w:type="spellEnd"/>
       <w:r>
         <w:rPr>
           <w:sz w:val="28"/>
@@ -5728,14 +7208,7 @@
           <w:sz w:val="28"/>
           <w:szCs w:val="28"/>
         </w:rPr>
-        <w:t>https://cs.msu.ru/sites/cmc/files/docs/2021-11gost_7.32-2017.pdf</w:t>
-      </w:r>
-      <w:r>
-        <w:rPr>
-          <w:sz w:val="28"/>
-          <w:szCs w:val="28"/>
-        </w:rPr>
-        <w:t xml:space="preserve"> </w:t>
+        <w:t xml:space="preserve">https://cs.msu.ru/sites/cmc/files/docs/2021-11gost_7.32-2017.pdf </w:t>
       </w:r>
       <w:r>
         <w:rPr>
@@ -5849,14 +7322,7 @@
           <w:sz w:val="28"/>
           <w:szCs w:val="28"/>
         </w:rPr>
-        <w:t>https://ru.duolingo.com/</w:t>
-      </w:r>
-      <w:r>
-        <w:rPr>
-          <w:sz w:val="28"/>
-          <w:szCs w:val="28"/>
-        </w:rPr>
-        <w:t xml:space="preserve"> </w:t>
+        <w:t xml:space="preserve">https://ru.duolingo.com/ </w:t>
       </w:r>
       <w:r>
         <w:rPr>
@@ -5970,14 +7436,7 @@
           <w:sz w:val="28"/>
           <w:szCs w:val="28"/>
         </w:rPr>
-        <w:t>.</w:t>
-      </w:r>
-      <w:r>
-        <w:rPr>
-          <w:sz w:val="28"/>
-          <w:szCs w:val="28"/>
-        </w:rPr>
-        <w:t xml:space="preserve"> </w:t>
+        <w:t xml:space="preserve">. </w:t>
       </w:r>
       <w:r>
         <w:rPr>
@@ -5991,14 +7450,7 @@
           <w:sz w:val="28"/>
           <w:szCs w:val="28"/>
         </w:rPr>
-        <w:t>https://kahoot.com/blog/2022/03/18/kahoot-stands-with-ukraine/</w:t>
-      </w:r>
-      <w:r>
-        <w:rPr>
-          <w:sz w:val="28"/>
-          <w:szCs w:val="28"/>
-        </w:rPr>
-        <w:t xml:space="preserve"> </w:t>
+        <w:t xml:space="preserve">https://kahoot.com/blog/2022/03/18/kahoot-stands-with-ukraine/ </w:t>
       </w:r>
       <w:r>
         <w:rPr>
@@ -7158,7 +8610,7 @@
   <w:abstractNum w:abstractNumId="7" w15:restartNumberingAfterBreak="0">
     <w:nsid w:val="416F13DF"/>
     <w:multiLevelType w:val="multilevel"/>
-    <w:tmpl w:val="F402AB94"/>
+    <w:tmpl w:val="1220CBB0"/>
     <w:lvl w:ilvl="0">
       <w:start w:val="1"/>
       <w:numFmt w:val="bullet"/>
@@ -7172,7 +8624,8 @@
       </w:pPr>
       <w:rPr>
         <w:rFonts w:ascii="Symbol" w:hAnsi="Symbol" w:hint="default"/>
-        <w:sz w:val="20"/>
+        <w:sz w:val="28"/>
+        <w:szCs w:val="40"/>
       </w:rPr>
     </w:lvl>
     <w:lvl w:ilvl="1">
@@ -7188,7 +8641,8 @@
       </w:pPr>
       <w:rPr>
         <w:rFonts w:ascii="Courier New" w:hAnsi="Courier New" w:hint="default"/>
-        <w:sz w:val="20"/>
+        <w:sz w:val="28"/>
+        <w:szCs w:val="40"/>
       </w:rPr>
     </w:lvl>
     <w:lvl w:ilvl="2" w:tentative="1">
@@ -9817,7 +11271,6 @@
   <w:style w:type="character" w:default="1" w:styleId="a0">
     <w:name w:val="Default Paragraph Font"/>
     <w:uiPriority w:val="1"/>
-    <w:semiHidden/>
     <w:unhideWhenUsed/>
   </w:style>
   <w:style w:type="table" w:default="1" w:styleId="a1">
